--- a/Tarea-01.docx
+++ b/Tarea-01.docx
@@ -1,6 +1,6 @@
 
 <file path=word/document.xml><?xml version="1.0" encoding="utf-8"?>
-<w:document xmlns:wpc="http://schemas.microsoft.com/office/word/2010/wordprocessingCanvas" xmlns:mo="http://schemas.microsoft.com/office/mac/office/2008/main" xmlns:mc="http://schemas.openxmlformats.org/markup-compatibility/2006" xmlns:mv="urn:schemas-microsoft-com:mac:vml" xmlns:o="urn:schemas-microsoft-com:office:office" xmlns:r="http://schemas.openxmlformats.org/officeDocument/2006/relationships" xmlns:m="http://schemas.openxmlformats.org/officeDocument/2006/math" xmlns:v="urn:schemas-microsoft-com:vml" xmlns:wp14="http://schemas.microsoft.com/office/word/2010/wordprocessingDrawing" xmlns:wp="http://schemas.openxmlformats.org/drawingml/2006/wordprocessingDrawing" xmlns:w10="urn:schemas-microsoft-com:office:word" xmlns:w="http://schemas.openxmlformats.org/wordprocessingml/2006/main" xmlns:w14="http://schemas.microsoft.com/office/word/2010/wordml" xmlns:w15="http://schemas.microsoft.com/office/word/2012/wordml" xmlns:wpg="http://schemas.microsoft.com/office/word/2010/wordprocessingGroup" xmlns:wpi="http://schemas.microsoft.com/office/word/2010/wordprocessingInk" xmlns:wne="http://schemas.microsoft.com/office/word/2006/wordml" xmlns:wps="http://schemas.microsoft.com/office/word/2010/wordprocessingShape" mc:Ignorable="w14 w15 wp14">
+<w:document xmlns:wpc="http://schemas.microsoft.com/office/word/2010/wordprocessingCanvas" xmlns:cx="http://schemas.microsoft.com/office/drawing/2014/chartex" xmlns:cx1="http://schemas.microsoft.com/office/drawing/2015/9/8/chartex" xmlns:cx2="http://schemas.microsoft.com/office/drawing/2015/10/21/chartex" xmlns:cx3="http://schemas.microsoft.com/office/drawing/2016/5/9/chartex" xmlns:cx4="http://schemas.microsoft.com/office/drawing/2016/5/10/chartex" xmlns:cx5="http://schemas.microsoft.com/office/drawing/2016/5/11/chartex" xmlns:cx6="http://schemas.microsoft.com/office/drawing/2016/5/12/chartex" xmlns:cx7="http://schemas.microsoft.com/office/drawing/2016/5/13/chartex" xmlns:cx8="http://schemas.microsoft.com/office/drawing/2016/5/14/chartex" xmlns:mc="http://schemas.openxmlformats.org/markup-compatibility/2006" xmlns:aink="http://schemas.microsoft.com/office/drawing/2016/ink" xmlns:am3d="http://schemas.microsoft.com/office/drawing/2017/model3d" xmlns:o="urn:schemas-microsoft-com:office:office" xmlns:r="http://schemas.openxmlformats.org/officeDocument/2006/relationships" xmlns:m="http://schemas.openxmlformats.org/officeDocument/2006/math" xmlns:v="urn:schemas-microsoft-com:vml" xmlns:wp14="http://schemas.microsoft.com/office/word/2010/wordprocessingDrawing" xmlns:wp="http://schemas.openxmlformats.org/drawingml/2006/wordprocessingDrawing" xmlns:w10="urn:schemas-microsoft-com:office:word" xmlns:w="http://schemas.openxmlformats.org/wordprocessingml/2006/main" xmlns:w14="http://schemas.microsoft.com/office/word/2010/wordml" xmlns:w15="http://schemas.microsoft.com/office/word/2012/wordml" xmlns:w16cid="http://schemas.microsoft.com/office/word/2016/wordml/cid" xmlns:w16se="http://schemas.microsoft.com/office/word/2015/wordml/symex" xmlns:wpg="http://schemas.microsoft.com/office/word/2010/wordprocessingGroup" xmlns:wpi="http://schemas.microsoft.com/office/word/2010/wordprocessingInk" xmlns:wne="http://schemas.microsoft.com/office/word/2006/wordml" xmlns:wps="http://schemas.microsoft.com/office/word/2010/wordprocessingShape" mc:Ignorable="w14 w15 w16se w16cid wp14">
   <w:body>
     <w:p>
       <w:pPr>
@@ -43,6 +43,34 @@
           <w:sz w:val="24"/>
         </w:rPr>
         <w:t xml:space="preserve">Nombre del alumno: </w:t>
+      </w:r>
+      <w:r>
+        <w:rPr>
+          <w:sz w:val="24"/>
+        </w:rPr>
+        <w:t xml:space="preserve"> Fernando</w:t>
+      </w:r>
+      <w:bookmarkStart w:id="0" w:name="_GoBack"/>
+      <w:bookmarkEnd w:id="0"/>
+      <w:r>
+        <w:rPr>
+          <w:sz w:val="24"/>
+        </w:rPr>
+        <w:t xml:space="preserve"> </w:t>
+      </w:r>
+      <w:proofErr w:type="spellStart"/>
+      <w:r>
+        <w:rPr>
+          <w:sz w:val="24"/>
+        </w:rPr>
+        <w:t>Sebastian</w:t>
+      </w:r>
+      <w:proofErr w:type="spellEnd"/>
+      <w:r>
+        <w:rPr>
+          <w:sz w:val="24"/>
+        </w:rPr>
+        <w:t xml:space="preserve"> Silva Miramontes</w:t>
       </w:r>
     </w:p>
     <w:p>
@@ -191,18 +219,30 @@
             <w:pPr>
               <w:pStyle w:val="Sinespaciado"/>
               <w:rPr>
-                <w:i/>
-                <w:color w:val="C00000"/>
-                <w:sz w:val="20"/>
-              </w:rPr>
-            </w:pPr>
-            <w:r>
-              <w:rPr>
-                <w:i/>
-                <w:color w:val="C00000"/>
-                <w:sz w:val="20"/>
-              </w:rPr>
-              <w:t>La diferencia consiste en…</w:t>
+                <w:color w:val="C00000"/>
+                <w:sz w:val="20"/>
+              </w:rPr>
+            </w:pPr>
+            <w:r>
+              <w:rPr>
+                <w:color w:val="C00000"/>
+                <w:sz w:val="20"/>
+              </w:rPr>
+              <w:t xml:space="preserve">Mientras que el algoritmo es a grandes rasgos los pasos que se deben de seguir para resolver un problema, el programa consiste en exponer el mismo </w:t>
+            </w:r>
+            <w:r>
+              <w:rPr>
+                <w:color w:val="C00000"/>
+                <w:sz w:val="20"/>
+              </w:rPr>
+              <w:t>algoritmo,</w:t>
+            </w:r>
+            <w:r>
+              <w:rPr>
+                <w:color w:val="C00000"/>
+                <w:sz w:val="20"/>
+              </w:rPr>
+              <w:t xml:space="preserve"> pero en lenguaje máquina.</w:t>
             </w:r>
           </w:p>
           <w:p>
@@ -288,11 +328,17 @@
             <w:pPr>
               <w:pStyle w:val="Sinespaciado"/>
               <w:rPr>
-                <w:i/>
-                <w:color w:val="C00000"/>
-                <w:sz w:val="20"/>
-              </w:rPr>
-            </w:pPr>
+                <w:color w:val="C00000"/>
+                <w:sz w:val="20"/>
+              </w:rPr>
+            </w:pPr>
+            <w:r>
+              <w:rPr>
+                <w:color w:val="C00000"/>
+                <w:sz w:val="20"/>
+              </w:rPr>
+              <w:t>Consiste en entender que es lo que se esta pidiendo que se resuelva del problema.</w:t>
+            </w:r>
           </w:p>
         </w:tc>
       </w:tr>
@@ -321,11 +367,17 @@
             <w:pPr>
               <w:pStyle w:val="Sinespaciado"/>
               <w:rPr>
-                <w:i/>
-                <w:color w:val="C00000"/>
-                <w:sz w:val="20"/>
-              </w:rPr>
-            </w:pPr>
+                <w:color w:val="C00000"/>
+                <w:sz w:val="20"/>
+              </w:rPr>
+            </w:pPr>
+            <w:r>
+              <w:rPr>
+                <w:color w:val="C00000"/>
+                <w:sz w:val="20"/>
+              </w:rPr>
+              <w:t>Consiste en crear un algoritmo con el cual resolverás el problema.</w:t>
+            </w:r>
           </w:p>
         </w:tc>
       </w:tr>
@@ -354,11 +406,17 @@
             <w:pPr>
               <w:pStyle w:val="Sinespaciado"/>
               <w:rPr>
-                <w:i/>
-                <w:color w:val="C00000"/>
-                <w:sz w:val="20"/>
-              </w:rPr>
-            </w:pPr>
+                <w:color w:val="C00000"/>
+                <w:sz w:val="20"/>
+              </w:rPr>
+            </w:pPr>
+            <w:r>
+              <w:rPr>
+                <w:color w:val="C00000"/>
+                <w:sz w:val="20"/>
+              </w:rPr>
+              <w:t>Consiste en pasar las instrucciones del logaritmo a lenguaje máquina</w:t>
+            </w:r>
           </w:p>
         </w:tc>
       </w:tr>
@@ -371,9 +429,6 @@
     <w:p>
       <w:pPr>
         <w:pStyle w:val="Sinespaciado"/>
-        <w:rPr>
-          <w:lang w:val="en-US"/>
-        </w:rPr>
       </w:pPr>
     </w:p>
     <w:p>
@@ -472,52 +527,205 @@
               <w:rPr>
                 <w:rFonts w:eastAsia="Times New Roman" w:cs="Times New Roman"/>
                 <w:bCs/>
+                <w:color w:val="FF0000"/>
+              </w:rPr>
+            </w:pPr>
+            <w:r>
+              <w:rPr>
+                <w:rFonts w:eastAsia="Times New Roman" w:cs="Times New Roman"/>
+                <w:bCs/>
+              </w:rPr>
+              <w:t>Respuesta:</w:t>
+            </w:r>
+            <w:r>
+              <w:rPr>
+                <w:rFonts w:eastAsia="Times New Roman" w:cs="Times New Roman"/>
+                <w:bCs/>
                 <w:i/>
                 <w:color w:val="FF0000"/>
               </w:rPr>
-            </w:pPr>
-            <w:r>
-              <w:rPr>
-                <w:rFonts w:eastAsia="Times New Roman" w:cs="Times New Roman"/>
-                <w:bCs/>
-              </w:rPr>
-              <w:t>Respuesta:</w:t>
+              <w:t xml:space="preserve"> </w:t>
+            </w:r>
+            <w:r>
+              <w:rPr>
+                <w:rFonts w:eastAsia="Times New Roman" w:cs="Times New Roman"/>
+                <w:bCs/>
+                <w:color w:val="FF0000"/>
+              </w:rPr>
+              <w:t xml:space="preserve">Angela Habla </w:t>
+            </w:r>
+            <w:r>
+              <w:rPr>
+                <w:rFonts w:eastAsia="Times New Roman" w:cs="Times New Roman"/>
+                <w:bCs/>
+                <w:color w:val="FF0000"/>
+              </w:rPr>
+              <w:t>más</w:t>
+            </w:r>
+            <w:r>
+              <w:rPr>
+                <w:rFonts w:eastAsia="Times New Roman" w:cs="Times New Roman"/>
+                <w:bCs/>
+                <w:color w:val="FF0000"/>
+              </w:rPr>
+              <w:t xml:space="preserve"> Bajo que Cecilia</w:t>
+            </w:r>
+          </w:p>
+          <w:p>
+            <w:pPr>
+              <w:pStyle w:val="Sinespaciado"/>
+              <w:rPr>
+                <w:sz w:val="18"/>
+              </w:rPr>
+            </w:pPr>
+            <w:r>
+              <w:rPr>
+                <w:rFonts w:eastAsia="Times New Roman" w:cs="Times New Roman"/>
+                <w:bCs/>
+                <w:color w:val="000000" w:themeColor="text1"/>
+              </w:rPr>
+              <w:t>Explica:</w:t>
             </w:r>
             <w:r>
               <w:rPr>
                 <w:rFonts w:eastAsia="Times New Roman" w:cs="Times New Roman"/>
                 <w:bCs/>
                 <w:i/>
-                <w:color w:val="FF0000"/>
-              </w:rPr>
-              <w:t xml:space="preserve"> </w:t>
-            </w:r>
-          </w:p>
-          <w:p>
-            <w:pPr>
-              <w:pStyle w:val="Sinespaciado"/>
-              <w:rPr>
-                <w:sz w:val="18"/>
-              </w:rPr>
-            </w:pPr>
-            <w:r>
-              <w:rPr>
-                <w:rFonts w:eastAsia="Times New Roman" w:cs="Times New Roman"/>
-                <w:bCs/>
-                <w:color w:val="000000" w:themeColor="text1"/>
-              </w:rPr>
-              <w:t>Explica:</w:t>
-            </w:r>
-            <w:r>
-              <w:rPr>
-                <w:rFonts w:eastAsia="Times New Roman" w:cs="Times New Roman"/>
-                <w:bCs/>
-                <w:i/>
                 <w:color w:val="C00000"/>
                 <w:sz w:val="20"/>
                 <w:szCs w:val="20"/>
               </w:rPr>
               <w:t xml:space="preserve">  </w:t>
+            </w:r>
+            <w:r>
+              <w:rPr>
+                <w:rFonts w:eastAsia="Times New Roman" w:cs="Times New Roman"/>
+                <w:bCs/>
+                <w:color w:val="C00000"/>
+                <w:sz w:val="20"/>
+                <w:szCs w:val="20"/>
+              </w:rPr>
+              <w:t xml:space="preserve">Sabemos </w:t>
+            </w:r>
+            <w:r>
+              <w:rPr>
+                <w:rFonts w:eastAsia="Times New Roman" w:cs="Times New Roman"/>
+                <w:bCs/>
+                <w:color w:val="C00000"/>
+                <w:sz w:val="20"/>
+                <w:szCs w:val="20"/>
+              </w:rPr>
+              <w:t>que Angela</w:t>
+            </w:r>
+            <w:r>
+              <w:rPr>
+                <w:rFonts w:eastAsia="Times New Roman" w:cs="Times New Roman"/>
+                <w:bCs/>
+                <w:color w:val="C00000"/>
+                <w:sz w:val="20"/>
+                <w:szCs w:val="20"/>
+              </w:rPr>
+              <w:t xml:space="preserve"> habla </w:t>
+            </w:r>
+            <w:r>
+              <w:rPr>
+                <w:rFonts w:eastAsia="Times New Roman" w:cs="Times New Roman"/>
+                <w:bCs/>
+                <w:color w:val="C00000"/>
+                <w:sz w:val="20"/>
+                <w:szCs w:val="20"/>
+              </w:rPr>
+              <w:t>más</w:t>
+            </w:r>
+            <w:r>
+              <w:rPr>
+                <w:rFonts w:eastAsia="Times New Roman" w:cs="Times New Roman"/>
+                <w:bCs/>
+                <w:color w:val="C00000"/>
+                <w:sz w:val="20"/>
+                <w:szCs w:val="20"/>
+              </w:rPr>
+              <w:t xml:space="preserve"> bajo que </w:t>
+            </w:r>
+            <w:r>
+              <w:rPr>
+                <w:rFonts w:eastAsia="Times New Roman" w:cs="Times New Roman"/>
+                <w:bCs/>
+                <w:color w:val="C00000"/>
+                <w:sz w:val="20"/>
+                <w:szCs w:val="20"/>
+              </w:rPr>
+              <w:t>Rosa y también sabemos que Cecilia</w:t>
+            </w:r>
+            <w:r>
+              <w:rPr>
+                <w:rFonts w:eastAsia="Times New Roman" w:cs="Times New Roman"/>
+                <w:bCs/>
+                <w:color w:val="C00000"/>
+                <w:sz w:val="20"/>
+                <w:szCs w:val="20"/>
+              </w:rPr>
+              <w:t xml:space="preserve"> habla </w:t>
+            </w:r>
+            <w:r>
+              <w:rPr>
+                <w:rFonts w:eastAsia="Times New Roman" w:cs="Times New Roman"/>
+                <w:bCs/>
+                <w:color w:val="C00000"/>
+                <w:sz w:val="20"/>
+                <w:szCs w:val="20"/>
+              </w:rPr>
+              <w:t>más</w:t>
+            </w:r>
+            <w:r>
+              <w:rPr>
+                <w:rFonts w:eastAsia="Times New Roman" w:cs="Times New Roman"/>
+                <w:bCs/>
+                <w:color w:val="C00000"/>
+                <w:sz w:val="20"/>
+                <w:szCs w:val="20"/>
+              </w:rPr>
+              <w:t xml:space="preserve"> agudo </w:t>
+            </w:r>
+            <w:r>
+              <w:rPr>
+                <w:rFonts w:eastAsia="Times New Roman" w:cs="Times New Roman"/>
+                <w:bCs/>
+                <w:color w:val="C00000"/>
+                <w:sz w:val="20"/>
+                <w:szCs w:val="20"/>
+              </w:rPr>
+              <w:t>que Rosa</w:t>
+            </w:r>
+            <w:r>
+              <w:rPr>
+                <w:rFonts w:eastAsia="Times New Roman" w:cs="Times New Roman"/>
+                <w:bCs/>
+                <w:color w:val="C00000"/>
+                <w:sz w:val="20"/>
+                <w:szCs w:val="20"/>
+              </w:rPr>
+              <w:t xml:space="preserve">. Ergo, si las acomodamos de la siguiente manera: </w:t>
+            </w:r>
+            <w:r>
+              <w:rPr>
+                <w:rFonts w:eastAsia="Times New Roman" w:cs="Times New Roman"/>
+                <w:bCs/>
+                <w:color w:val="C00000"/>
+                <w:sz w:val="20"/>
+                <w:szCs w:val="20"/>
+              </w:rPr>
+              <w:t xml:space="preserve"> Angela&lt;Rosa&lt;Cecilia</w:t>
+            </w:r>
+            <w:r>
+              <w:rPr>
+                <w:rFonts w:eastAsia="Times New Roman" w:cs="Times New Roman"/>
+                <w:bCs/>
+                <w:color w:val="C00000"/>
+                <w:sz w:val="20"/>
+                <w:szCs w:val="20"/>
+              </w:rPr>
+              <w:t xml:space="preserve"> podemos observar que Angela es la que tiene la vos mas grave de las tres. </w:t>
             </w:r>
           </w:p>
         </w:tc>
@@ -612,8 +820,6 @@
                 <w:szCs w:val="20"/>
               </w:rPr>
             </w:pPr>
-            <w:bookmarkStart w:id="0" w:name="_GoBack"/>
-            <w:bookmarkEnd w:id="0"/>
           </w:p>
           <w:p>
             <w:pPr>
@@ -645,6 +851,16 @@
               </w:rPr>
               <w:t xml:space="preserve">  </w:t>
             </w:r>
+            <w:r>
+              <w:rPr>
+                <w:rFonts w:eastAsia="Times New Roman" w:cs="Times New Roman"/>
+                <w:bCs/>
+                <w:color w:val="C00000"/>
+                <w:sz w:val="20"/>
+                <w:szCs w:val="20"/>
+              </w:rPr>
+              <w:t>Tomas usa coche con Carlos.</w:t>
+            </w:r>
           </w:p>
           <w:p>
             <w:pPr>
@@ -724,6 +940,196 @@
                 <w:rFonts w:eastAsia="Times New Roman" w:cs="Times New Roman"/>
                 <w:bCs/>
                 <w:i/>
+                <w:color w:val="C00000"/>
+                <w:sz w:val="20"/>
+                <w:szCs w:val="20"/>
+              </w:rPr>
+              <w:t xml:space="preserve">  </w:t>
+            </w:r>
+            <w:r>
+              <w:rPr>
+                <w:rFonts w:eastAsia="Times New Roman" w:cs="Times New Roman"/>
+                <w:bCs/>
+                <w:color w:val="C00000"/>
+                <w:sz w:val="20"/>
+                <w:szCs w:val="20"/>
+              </w:rPr>
+              <w:t xml:space="preserve">Para empezar, si son 6 personas y van en parejas, por lo que solo hay 3 parejas. Se “descartan” Alejandro y Benito ya que van juntos, Sabemos que Andrés va en avión, por lo que ya sabemos por </w:t>
+            </w:r>
+            <w:r>
+              <w:rPr>
+                <w:rFonts w:eastAsia="Times New Roman" w:cs="Times New Roman"/>
+                <w:bCs/>
+                <w:color w:val="C00000"/>
+                <w:sz w:val="20"/>
+                <w:szCs w:val="20"/>
+              </w:rPr>
+              <w:t>dónde</w:t>
+            </w:r>
+            <w:r>
+              <w:rPr>
+                <w:rFonts w:eastAsia="Times New Roman" w:cs="Times New Roman"/>
+                <w:bCs/>
+                <w:color w:val="C00000"/>
+                <w:sz w:val="20"/>
+                <w:szCs w:val="20"/>
+              </w:rPr>
+              <w:t xml:space="preserve"> se </w:t>
+            </w:r>
+            <w:r>
+              <w:rPr>
+                <w:rFonts w:eastAsia="Times New Roman" w:cs="Times New Roman"/>
+                <w:bCs/>
+                <w:color w:val="C00000"/>
+                <w:sz w:val="20"/>
+                <w:szCs w:val="20"/>
+              </w:rPr>
+              <w:t>está</w:t>
+            </w:r>
+            <w:r>
+              <w:rPr>
+                <w:rFonts w:eastAsia="Times New Roman" w:cs="Times New Roman"/>
+                <w:bCs/>
+                <w:color w:val="C00000"/>
+                <w:sz w:val="20"/>
+                <w:szCs w:val="20"/>
+              </w:rPr>
+              <w:t xml:space="preserve"> yendo, aunque no </w:t>
+            </w:r>
+            <w:r>
+              <w:rPr>
+                <w:rFonts w:eastAsia="Times New Roman" w:cs="Times New Roman"/>
+                <w:bCs/>
+                <w:color w:val="C00000"/>
+                <w:sz w:val="20"/>
+                <w:szCs w:val="20"/>
+              </w:rPr>
+              <w:t>sabemos</w:t>
+            </w:r>
+            <w:r>
+              <w:rPr>
+                <w:rFonts w:eastAsia="Times New Roman" w:cs="Times New Roman"/>
+                <w:bCs/>
+                <w:color w:val="C00000"/>
+                <w:sz w:val="20"/>
+                <w:szCs w:val="20"/>
+              </w:rPr>
+              <w:t xml:space="preserve"> con quien. </w:t>
+            </w:r>
+            <w:r>
+              <w:rPr>
+                <w:rFonts w:eastAsia="Times New Roman" w:cs="Times New Roman"/>
+                <w:bCs/>
+                <w:color w:val="C00000"/>
+                <w:sz w:val="20"/>
+                <w:szCs w:val="20"/>
+              </w:rPr>
+              <w:t>Finalmente</w:t>
+            </w:r>
+            <w:r>
+              <w:rPr>
+                <w:rFonts w:eastAsia="Times New Roman" w:cs="Times New Roman"/>
+                <w:bCs/>
+                <w:color w:val="C00000"/>
+                <w:sz w:val="20"/>
+                <w:szCs w:val="20"/>
+              </w:rPr>
+              <w:t xml:space="preserve">, Sabemos que Carlos no se va en </w:t>
+            </w:r>
+            <w:r>
+              <w:rPr>
+                <w:rFonts w:eastAsia="Times New Roman" w:cs="Times New Roman"/>
+                <w:bCs/>
+                <w:color w:val="C00000"/>
+                <w:sz w:val="20"/>
+                <w:szCs w:val="20"/>
+              </w:rPr>
+              <w:t>Avión</w:t>
+            </w:r>
+            <w:r>
+              <w:rPr>
+                <w:rFonts w:eastAsia="Times New Roman" w:cs="Times New Roman"/>
+                <w:bCs/>
+                <w:color w:val="C00000"/>
+                <w:sz w:val="20"/>
+                <w:szCs w:val="20"/>
+              </w:rPr>
+              <w:t xml:space="preserve">, por lo que no puede ir con </w:t>
+            </w:r>
+            <w:r>
+              <w:rPr>
+                <w:rFonts w:eastAsia="Times New Roman" w:cs="Times New Roman"/>
+                <w:bCs/>
+                <w:color w:val="C00000"/>
+                <w:sz w:val="20"/>
+                <w:szCs w:val="20"/>
+              </w:rPr>
+              <w:t>Andrés</w:t>
+            </w:r>
+            <w:r>
+              <w:rPr>
+                <w:rFonts w:eastAsia="Times New Roman" w:cs="Times New Roman"/>
+                <w:bCs/>
+                <w:color w:val="C00000"/>
+                <w:sz w:val="20"/>
+                <w:szCs w:val="20"/>
+              </w:rPr>
+              <w:t xml:space="preserve">, entonces solo quedan 2 candidatos: </w:t>
+            </w:r>
+            <w:r>
+              <w:rPr>
+                <w:rFonts w:eastAsia="Times New Roman" w:cs="Times New Roman"/>
+                <w:bCs/>
+                <w:color w:val="C00000"/>
+                <w:sz w:val="20"/>
+                <w:szCs w:val="20"/>
+              </w:rPr>
+              <w:t>Darío</w:t>
+            </w:r>
+            <w:r>
+              <w:rPr>
+                <w:rFonts w:eastAsia="Times New Roman" w:cs="Times New Roman"/>
+                <w:bCs/>
+                <w:color w:val="C00000"/>
+                <w:sz w:val="20"/>
+                <w:szCs w:val="20"/>
+              </w:rPr>
+              <w:t xml:space="preserve"> y Tomas, y dado que se menciona que no va con </w:t>
+            </w:r>
+            <w:r>
+              <w:rPr>
+                <w:rFonts w:eastAsia="Times New Roman" w:cs="Times New Roman"/>
+                <w:bCs/>
+                <w:color w:val="C00000"/>
+                <w:sz w:val="20"/>
+                <w:szCs w:val="20"/>
+              </w:rPr>
+              <w:t>Darío</w:t>
+            </w:r>
+            <w:r>
+              <w:rPr>
+                <w:rFonts w:eastAsia="Times New Roman" w:cs="Times New Roman"/>
+                <w:bCs/>
+                <w:color w:val="C00000"/>
+                <w:sz w:val="20"/>
+                <w:szCs w:val="20"/>
+              </w:rPr>
+              <w:t xml:space="preserve">, solo se puede pensar que va con Carlos. </w:t>
+            </w:r>
+            <w:r>
+              <w:rPr>
+                <w:rFonts w:eastAsia="Times New Roman" w:cs="Times New Roman"/>
+                <w:bCs/>
+                <w:color w:val="C00000"/>
+                <w:sz w:val="20"/>
+                <w:szCs w:val="20"/>
+              </w:rPr>
+              <w:t>¿Como sé que se va en coche? Al principio se comentan las 2 opciones restantes: Avión y coche, y sabemos que Carlos y Benito no van en estos, y dado que Andrés va con Darío en Avión, solo quedaría que Carlos y Tomas fueran en coche.</w:t>
+            </w:r>
+            <w:r>
+              <w:rPr>
+                <w:rFonts w:eastAsia="Times New Roman" w:cs="Times New Roman"/>
+                <w:bCs/>
                 <w:color w:val="C00000"/>
                 <w:sz w:val="20"/>
                 <w:szCs w:val="20"/>
@@ -767,6 +1173,7 @@
           <w:b/>
           <w:i/>
         </w:rPr>
+        <w:lastRenderedPageBreak/>
         <w:t xml:space="preserve">Se requiere un programa </w:t>
       </w:r>
       <w:r>
@@ -836,17 +1243,28 @@
           <w:p>
             <w:pPr>
               <w:pStyle w:val="Sinespaciado"/>
-              <w:rPr>
-                <w:color w:val="C00000"/>
-                <w:sz w:val="20"/>
-              </w:rPr>
-            </w:pPr>
-            <w:r>
-              <w:rPr>
-                <w:color w:val="C00000"/>
-                <w:sz w:val="20"/>
-              </w:rPr>
-              <w:t>Entradas:</w:t>
+              <w:tabs>
+                <w:tab w:val="left" w:pos="1536"/>
+              </w:tabs>
+              <w:rPr>
+                <w:color w:val="C00000"/>
+                <w:sz w:val="20"/>
+                <w:u w:val="single"/>
+              </w:rPr>
+            </w:pPr>
+            <w:r>
+              <w:rPr>
+                <w:color w:val="C00000"/>
+                <w:sz w:val="20"/>
+              </w:rPr>
+              <w:t>Entrada</w:t>
+            </w:r>
+            <w:r>
+              <w:rPr>
+                <w:color w:val="C00000"/>
+                <w:sz w:val="20"/>
+              </w:rPr>
+              <w:t>s: Años y meses</w:t>
             </w:r>
           </w:p>
           <w:p>
@@ -864,6 +1282,13 @@
               </w:rPr>
               <w:t>Salidas:</w:t>
             </w:r>
+            <w:r>
+              <w:rPr>
+                <w:color w:val="C00000"/>
+                <w:sz w:val="20"/>
+              </w:rPr>
+              <w:t xml:space="preserve"> Días</w:t>
+            </w:r>
           </w:p>
           <w:p>
             <w:pPr>
@@ -880,6 +1305,13 @@
                 <w:sz w:val="20"/>
               </w:rPr>
               <w:t>Relación E/S:</w:t>
+            </w:r>
+            <w:r>
+              <w:rPr>
+                <w:color w:val="C00000"/>
+                <w:sz w:val="20"/>
+              </w:rPr>
+              <w:t xml:space="preserve"> Se multiplican los años por 365 y los meses por 30 y al final se suman.</w:t>
             </w:r>
           </w:p>
           <w:p>
@@ -936,11 +1368,97 @@
             <w:pPr>
               <w:pStyle w:val="Sinespaciado"/>
               <w:rPr>
-                <w:b/>
-                <w:color w:val="C00000"/>
-                <w:sz w:val="20"/>
-              </w:rPr>
-            </w:pPr>
+                <w:color w:val="C00000"/>
+                <w:sz w:val="20"/>
+              </w:rPr>
+            </w:pPr>
+            <w:r>
+              <w:rPr>
+                <w:color w:val="C00000"/>
+                <w:sz w:val="20"/>
+              </w:rPr>
+              <w:t>Pido que me den Años</w:t>
+            </w:r>
+          </w:p>
+          <w:p>
+            <w:pPr>
+              <w:pStyle w:val="Sinespaciado"/>
+              <w:rPr>
+                <w:color w:val="C00000"/>
+                <w:sz w:val="20"/>
+              </w:rPr>
+            </w:pPr>
+            <w:r>
+              <w:rPr>
+                <w:color w:val="C00000"/>
+                <w:sz w:val="20"/>
+              </w:rPr>
+              <w:t>Pido que me den meses.</w:t>
+            </w:r>
+          </w:p>
+          <w:p>
+            <w:pPr>
+              <w:pStyle w:val="Sinespaciado"/>
+              <w:rPr>
+                <w:color w:val="C00000"/>
+                <w:sz w:val="20"/>
+              </w:rPr>
+            </w:pPr>
+            <w:r>
+              <w:rPr>
+                <w:color w:val="C00000"/>
+                <w:sz w:val="20"/>
+              </w:rPr>
+              <w:t>El valor de años lo multiplico por la constante 365</w:t>
+            </w:r>
+          </w:p>
+          <w:p>
+            <w:pPr>
+              <w:pStyle w:val="Sinespaciado"/>
+              <w:rPr>
+                <w:color w:val="C00000"/>
+                <w:sz w:val="20"/>
+              </w:rPr>
+            </w:pPr>
+            <w:r>
+              <w:rPr>
+                <w:color w:val="C00000"/>
+                <w:sz w:val="20"/>
+              </w:rPr>
+              <w:t>El valor de meses lo multiplico por la constante de 30</w:t>
+            </w:r>
+          </w:p>
+          <w:p>
+            <w:pPr>
+              <w:pStyle w:val="Sinespaciado"/>
+              <w:rPr>
+                <w:color w:val="C00000"/>
+                <w:sz w:val="20"/>
+              </w:rPr>
+            </w:pPr>
+            <w:r>
+              <w:rPr>
+                <w:color w:val="C00000"/>
+                <w:sz w:val="20"/>
+              </w:rPr>
+              <w:t>El resultado de la multiplicación de años la sumo con el resultado de la multiplicación de los meses.</w:t>
+            </w:r>
+          </w:p>
+          <w:p>
+            <w:pPr>
+              <w:pStyle w:val="Sinespaciado"/>
+              <w:rPr>
+                <w:color w:val="C00000"/>
+                <w:sz w:val="20"/>
+              </w:rPr>
+            </w:pPr>
+            <w:r>
+              <w:rPr>
+                <w:color w:val="C00000"/>
+                <w:sz w:val="20"/>
+              </w:rPr>
+              <w:t>Devuelvo el resultado de la suma anterior</w:t>
+            </w:r>
           </w:p>
         </w:tc>
       </w:tr>
@@ -961,7 +1479,7 @@
 </file>
 
 <file path=word/styles.xml><?xml version="1.0" encoding="utf-8"?>
-<w:styles xmlns:mc="http://schemas.openxmlformats.org/markup-compatibility/2006" xmlns:r="http://schemas.openxmlformats.org/officeDocument/2006/relationships" xmlns:w="http://schemas.openxmlformats.org/wordprocessingml/2006/main" xmlns:w14="http://schemas.microsoft.com/office/word/2010/wordml" xmlns:w15="http://schemas.microsoft.com/office/word/2012/wordml" mc:Ignorable="w14 w15">
+<w:styles xmlns:mc="http://schemas.openxmlformats.org/markup-compatibility/2006" xmlns:r="http://schemas.openxmlformats.org/officeDocument/2006/relationships" xmlns:w="http://schemas.openxmlformats.org/wordprocessingml/2006/main" xmlns:w14="http://schemas.microsoft.com/office/word/2010/wordml" xmlns:w15="http://schemas.microsoft.com/office/word/2012/wordml" xmlns:w16cid="http://schemas.microsoft.com/office/word/2016/wordml/cid" xmlns:w16se="http://schemas.microsoft.com/office/word/2015/wordml/symex" mc:Ignorable="w14 w15 w16se w16cid">
   <w:docDefaults>
     <w:rPrDefault>
       <w:rPr>
@@ -977,7 +1495,7 @@
       </w:pPr>
     </w:pPrDefault>
   </w:docDefaults>
-  <w:latentStyles w:defLockedState="0" w:defUIPriority="99" w:defSemiHidden="0" w:defUnhideWhenUsed="0" w:defQFormat="0" w:count="382">
+  <w:latentStyles w:defLockedState="0" w:defUIPriority="99" w:defSemiHidden="0" w:defUnhideWhenUsed="0" w:defQFormat="0" w:count="375">
     <w:lsdException w:name="Normal" w:uiPriority="0" w:qFormat="1"/>
     <w:lsdException w:name="heading 1" w:uiPriority="9" w:qFormat="1"/>
     <w:lsdException w:name="heading 2" w:semiHidden="1" w:uiPriority="9" w:unhideWhenUsed="1" w:qFormat="1"/>
@@ -1134,15 +1652,6 @@
     <w:lsdException w:name="Balloon Text" w:semiHidden="1" w:unhideWhenUsed="1"/>
     <w:lsdException w:name="Table Grid" w:uiPriority="59"/>
     <w:lsdException w:name="Table Theme" w:semiHidden="1" w:unhideWhenUsed="1"/>
-    <w:lsdException w:name="Note Level 1" w:semiHidden="1" w:unhideWhenUsed="1"/>
-    <w:lsdException w:name="Note Level 2" w:semiHidden="1" w:unhideWhenUsed="1"/>
-    <w:lsdException w:name="Note Level 3" w:semiHidden="1" w:unhideWhenUsed="1"/>
-    <w:lsdException w:name="Note Level 4" w:semiHidden="1" w:unhideWhenUsed="1"/>
-    <w:lsdException w:name="Note Level 5" w:semiHidden="1" w:unhideWhenUsed="1"/>
-    <w:lsdException w:name="Note Level 6" w:semiHidden="1" w:unhideWhenUsed="1"/>
-    <w:lsdException w:name="Note Level 7" w:semiHidden="1" w:unhideWhenUsed="1"/>
-    <w:lsdException w:name="Note Level 8" w:semiHidden="1" w:unhideWhenUsed="1"/>
-    <w:lsdException w:name="Note Level 9" w:semiHidden="1" w:unhideWhenUsed="1"/>
     <w:lsdException w:name="Placeholder Text" w:semiHidden="1"/>
     <w:lsdException w:name="No Spacing" w:uiPriority="1" w:qFormat="1"/>
     <w:lsdException w:name="Light Shading" w:uiPriority="60"/>
@@ -1410,7 +1919,6 @@
       <w:spacing w:after="0" w:line="240" w:lineRule="auto"/>
     </w:pPr>
     <w:tblPr>
-      <w:tblInd w:w="0" w:type="dxa"/>
       <w:tblBorders>
         <w:top w:val="single" w:sz="4" w:space="0" w:color="auto"/>
         <w:left w:val="single" w:sz="4" w:space="0" w:color="auto"/>
@@ -1419,12 +1927,6 @@
         <w:insideH w:val="single" w:sz="4" w:space="0" w:color="auto"/>
         <w:insideV w:val="single" w:sz="4" w:space="0" w:color="auto"/>
       </w:tblBorders>
-      <w:tblCellMar>
-        <w:top w:w="0" w:type="dxa"/>
-        <w:left w:w="108" w:type="dxa"/>
-        <w:bottom w:w="0" w:type="dxa"/>
-        <w:right w:w="108" w:type="dxa"/>
-      </w:tblCellMar>
     </w:tblPr>
   </w:style>
 </w:styles>
@@ -1718,7 +2220,7 @@
 </file>
 
 <file path=customXml/itemProps1.xml><?xml version="1.0" encoding="utf-8"?>
-<ds:datastoreItem xmlns:ds="http://schemas.openxmlformats.org/officeDocument/2006/customXml" ds:itemID="{D9F576BD-469F-8149-88AB-D789172BF4DB}">
+<ds:datastoreItem xmlns:ds="http://schemas.openxmlformats.org/officeDocument/2006/customXml" ds:itemID="{35E2EE5B-D86A-4337-91DE-B94485097DB2}">
   <ds:schemaRefs>
     <ds:schemaRef ds:uri="http://schemas.openxmlformats.org/officeDocument/2006/bibliography"/>
   </ds:schemaRefs>
